--- a/docs/documents/物品協賛品使用用途.docx
+++ b/docs/documents/物品協賛品使用用途.docx
@@ -35,41 +35,41 @@
         </w:rPr>
         <w:t>9</w:t>
       </w:r>
+      <w:r>
+        <w:rPr>
+          <w:rFonts w:asciiTheme="minorHAnsi" w:hAnsiTheme="minorHAnsi"/>
+        </w:rPr>
+        <w:t>年日</w:t>
+      </w:r>
+    </w:p>
+    <w:p>
+      <w:r>
+        <w:rPr>
+          <w:rFonts w:hint="eastAsia"/>
+        </w:rPr>
+        <w:t>協賛企業各位</w:t>
+      </w:r>
+    </w:p>
+    <w:p>
+      <w:pPr>
+        <w:jc w:val="right"/>
+      </w:pPr>
+      <w:r>
+        <w:rPr>
+          <w:rFonts w:hint="eastAsia"/>
+        </w:rPr>
+        <w:t>第</w:t>
+      </w:r>
+      <w:r>
+        <w:rPr>
+          <w:rFonts w:hint="eastAsia"/>
+        </w:rPr>
+        <w:t>67</w:t>
+      </w:r>
       <w:bookmarkStart w:id="0" w:name="_GoBack"/>
       <w:bookmarkEnd w:id="0"/>
       <w:r>
         <w:rPr>
-          <w:rFonts w:asciiTheme="minorHAnsi" w:hAnsiTheme="minorHAnsi"/>
-        </w:rPr>
-        <w:t>年日</w:t>
-      </w:r>
-    </w:p>
-    <w:p>
-      <w:r>
-        <w:rPr>
-          <w:rFonts w:hint="eastAsia"/>
-        </w:rPr>
-        <w:t>協賛企業各位</w:t>
-      </w:r>
-    </w:p>
-    <w:p>
-      <w:pPr>
-        <w:jc w:val="right"/>
-      </w:pPr>
-      <w:r>
-        <w:rPr>
-          <w:rFonts w:hint="eastAsia"/>
-        </w:rPr>
-        <w:t>第</w:t>
-      </w:r>
-      <w:r>
-        <w:rPr>
-          <w:rFonts w:hint="eastAsia"/>
-        </w:rPr>
-        <w:t>66</w:t>
-      </w:r>
-      <w:r>
-        <w:rPr>
           <w:rFonts w:hint="eastAsia"/>
         </w:rPr>
         <w:t>回調布祭実行委員会</w:t>
@@ -84,7 +84,19 @@
         <w:rPr>
           <w:rFonts w:hint="eastAsia"/>
         </w:rPr>
-        <w:t>委員長　柳本　隆史</w:t>
+        <w:t>委員長　柳本</w:t>
+      </w:r>
+      <w:r>
+        <w:rPr>
+          <w:rFonts w:hint="eastAsia"/>
+        </w:rPr>
+        <w:t xml:space="preserve"> </w:t>
+      </w:r>
+      <w:r>
+        <w:rPr>
+          <w:rFonts w:hint="eastAsia"/>
+        </w:rPr>
+        <w:t>隆史</w:t>
       </w:r>
     </w:p>
     <w:p>
@@ -96,7 +108,19 @@
         <w:rPr>
           <w:rFonts w:hint="eastAsia"/>
         </w:rPr>
-        <w:t>渉外局長　丸山　司</w:t>
+        <w:t>渉外局長　丸山</w:t>
+      </w:r>
+      <w:r>
+        <w:rPr>
+          <w:rFonts w:hint="eastAsia"/>
+        </w:rPr>
+        <w:t xml:space="preserve"> </w:t>
+      </w:r>
+      <w:r>
+        <w:rPr>
+          <w:rFonts w:hint="eastAsia"/>
+        </w:rPr>
+        <w:t>司</w:t>
       </w:r>
     </w:p>
     <w:p>
